--- a/docs/week-2/week-2.tr.md_word.docx
+++ b/docs/week-2/week-2.tr.md_word.docx
@@ -85,13 +85,13 @@
         <w:pStyle w:val="Date"/>
       </w:pPr>
     </w:p>
-    <w:bookmarkStart w:id="26" w:name="örnek-ders-adı"/>
+    <w:bookmarkStart w:id="26" w:name="algoritma-ve-programlama-1"/>
     <w:p>
       <w:pPr>
         <w:pStyle w:val="Heading2"/>
       </w:pPr>
       <w:r>
-        <w:t xml:space="preserve">Örnek Ders Adı</w:t>
+        <w:t xml:space="preserve">Algoritma ve Programlama-1</w:t>
       </w:r>
     </w:p>
     <w:bookmarkStart w:id="24" w:name="hafta-2-örnek-ders-modülü-adı"/>
@@ -103,13 +103,13 @@
         <w:t xml:space="preserve">Hafta-2 (Örnek Ders Modülü Adı)</w:t>
       </w:r>
     </w:p>
-    <w:bookmarkStart w:id="23" w:name="bahar-dönemi-20xx-20xx"/>
+    <w:bookmarkStart w:id="23" w:name="bahar-dönemi-2022-2023"/>
     <w:p>
       <w:pPr>
         <w:pStyle w:val="Heading4"/>
       </w:pPr>
       <w:r>
-        <w:t xml:space="preserve">Bahar Dönemi, 20XX-20XX</w:t>
+        <w:t xml:space="preserve">Bahar Dönemi, 2022-2023</w:t>
       </w:r>
     </w:p>
     <w:p>
@@ -214,18 +214,6 @@
       </w:r>
     </w:p>
     <w:p>
-      <w:pPr>
-        <w:numPr>
-          <w:ilvl w:val="0"/>
-          <w:numId w:val="1001"/>
-        </w:numPr>
-        <w:pStyle w:val="Compact"/>
-      </w:pPr>
-      <w:r>
-        <w:t xml:space="preserve">Örnek Anahat</w:t>
-      </w:r>
-    </w:p>
-    <w:p>
       <w:r>
         <w:pict>
           <v:rect style="width:0;height:1.5pt" o:hralign="center" o:hrstd="t" o:hr="t"/>
@@ -234,7 +222,7 @@
     </w:p>
     <w:bookmarkEnd w:id="25"/>
     <w:bookmarkEnd w:id="26"/>
-    <w:bookmarkStart w:id="55" w:name="örnek-konu"/>
+    <w:bookmarkStart w:id="55" w:name="lorem-ipsum"/>
     <w:p>
       <w:pPr>
         <w:pStyle w:val="Heading2"/>
@@ -244,7 +232,7 @@
           <w:bCs/>
           <w:b/>
         </w:rPr>
-        <w:t xml:space="preserve">Örnek Konu</w:t>
+        <w:t xml:space="preserve">Lorem Ipsum</w:t>
       </w:r>
     </w:p>
     <w:p>
@@ -254,7 +242,7 @@
         </w:pict>
       </w:r>
     </w:p>
-    <w:bookmarkStart w:id="28" w:name="örnek-konu-1"/>
+    <w:bookmarkStart w:id="28" w:name="örnek-konu"/>
     <w:p>
       <w:pPr>
         <w:pStyle w:val="Heading3"/>
@@ -324,13 +312,13 @@
       <w:bookmarkEnd w:id="27"/>
     </w:p>
     <w:bookmarkEnd w:id="28"/>
-    <w:bookmarkStart w:id="32" w:name="örnek-resimler-1"/>
+    <w:bookmarkStart w:id="32" w:name="resimler-1"/>
     <w:p>
       <w:pPr>
         <w:pStyle w:val="Heading3"/>
       </w:pPr>
       <w:r>
-        <w:t xml:space="preserve">Örnek Resimler-1</w:t>
+        <w:t xml:space="preserve">Resimler-1</w:t>
       </w:r>
     </w:p>
     <w:p>
@@ -418,13 +406,13 @@
       </w:r>
     </w:p>
     <w:bookmarkEnd w:id="32"/>
-    <w:bookmarkStart w:id="35" w:name="örnek-resimler-2"/>
+    <w:bookmarkStart w:id="35" w:name="resimler-2"/>
     <w:p>
       <w:pPr>
         <w:pStyle w:val="Heading3"/>
       </w:pPr>
       <w:r>
-        <w:t xml:space="preserve">Örnek Resimler-2</w:t>
+        <w:t xml:space="preserve">Resimler-2</w:t>
       </w:r>
     </w:p>
     <w:p>
@@ -512,13 +500,13 @@
       </w:r>
     </w:p>
     <w:bookmarkEnd w:id="35"/>
-    <w:bookmarkStart w:id="38" w:name="örnek-resimler-3"/>
+    <w:bookmarkStart w:id="38" w:name="resimler-3"/>
     <w:p>
       <w:pPr>
         <w:pStyle w:val="Heading3"/>
       </w:pPr>
       <w:r>
-        <w:t xml:space="preserve">Örnek Resimler-3</w:t>
+        <w:t xml:space="preserve">Resimler-3</w:t>
       </w:r>
     </w:p>
     <w:p>
@@ -606,13 +594,13 @@
       </w:r>
     </w:p>
     <w:bookmarkEnd w:id="38"/>
-    <w:bookmarkStart w:id="41" w:name="örnek-resimler-4"/>
+    <w:bookmarkStart w:id="41" w:name="resimler-4"/>
     <w:p>
       <w:pPr>
         <w:pStyle w:val="Heading3"/>
       </w:pPr>
       <w:r>
-        <w:t xml:space="preserve">Örnek Resimler-4</w:t>
+        <w:t xml:space="preserve">Resimler-4</w:t>
       </w:r>
     </w:p>
     <w:p>
@@ -700,13 +688,13 @@
       </w:r>
     </w:p>
     <w:bookmarkEnd w:id="41"/>
-    <w:bookmarkStart w:id="47" w:name="örnek-resimler-5"/>
+    <w:bookmarkStart w:id="47" w:name="resimler-5"/>
     <w:p>
       <w:pPr>
         <w:pStyle w:val="Heading3"/>
       </w:pPr>
       <w:r>
-        <w:t xml:space="preserve">Örnek Resimler-5</w:t>
+        <w:t xml:space="preserve">Resimler-5</w:t>
       </w:r>
     </w:p>
     <w:p>
@@ -831,13 +819,13 @@
       </w:r>
     </w:p>
     <w:bookmarkEnd w:id="47"/>
-    <w:bookmarkStart w:id="52" w:name="örnek-resimler-6"/>
+    <w:bookmarkStart w:id="52" w:name="resimler-6"/>
     <w:p>
       <w:pPr>
         <w:pStyle w:val="Heading3"/>
       </w:pPr>
       <w:r>
-        <w:t xml:space="preserve">Örnek Resimler-6</w:t>
+        <w:t xml:space="preserve">Resimler-6</w:t>
       </w:r>
     </w:p>
     <w:p>
@@ -962,13 +950,13 @@
       </w:r>
     </w:p>
     <w:bookmarkEnd w:id="52"/>
-    <w:bookmarkStart w:id="53" w:name="latex-örneği-1"/>
+    <w:bookmarkStart w:id="53" w:name="örneği-1"/>
     <w:p>
       <w:pPr>
         <w:pStyle w:val="Heading3"/>
       </w:pPr>
       <w:r>
-        <w:t xml:space="preserve">Latex Örneği-1</w:t>
+        <w:t xml:space="preserve">Örneği-1</w:t>
       </w:r>
     </w:p>
     <w:p>
@@ -2400,13 +2388,13 @@
       </w:r>
     </w:p>
     <w:bookmarkEnd w:id="53"/>
-    <w:bookmarkStart w:id="54" w:name="latex-örneği-2"/>
+    <w:bookmarkStart w:id="54" w:name="örneği-2"/>
     <w:p>
       <w:pPr>
         <w:pStyle w:val="Heading3"/>
       </w:pPr>
       <w:r>
-        <w:t xml:space="preserve">Latex Örneği-2</w:t>
+        <w:t xml:space="preserve">Örneği-2</w:t>
       </w:r>
     </w:p>
     <w:p>
@@ -4625,7 +4613,10 @@
   <w:style w:type="character" w:customStyle="1" w:styleId="ImportTok">
     <w:name w:val="ImportTok"/>
     <w:basedOn w:val="VerbatimChar"/>
-    <w:rPr/>
+    <w:rPr>
+      <w:color w:val="008000"/>
+      <w:b/>
+    </w:rPr>
   </w:style>
   <w:style w:type="character" w:customStyle="1" w:styleId="CommentTok">
     <w:name w:val="CommentTok"/>
@@ -4700,7 +4691,9 @@
   <w:style w:type="character" w:customStyle="1" w:styleId="BuiltInTok">
     <w:name w:val="BuiltInTok"/>
     <w:basedOn w:val="VerbatimChar"/>
-    <w:rPr/>
+    <w:rPr>
+      <w:color w:val="008000"/>
+    </w:rPr>
   </w:style>
   <w:style w:type="character" w:customStyle="1" w:styleId="ExtensionTok">
     <w:name w:val="ExtensionTok"/>
